--- a/Assesment/Report.docx
+++ b/Assesment/Report.docx
@@ -253,7 +253,14 @@
                 <w:sz w:val="28"/>
                 <w:szCs w:val="28"/>
               </w:rPr>
-              <w:t>Word Count: 11,216</w:t>
+              <w:t>Word Count: 1</w:t>
+            </w:r>
+            <w:r>
+              <w:rPr>
+                <w:sz w:val="28"/>
+                <w:szCs w:val="28"/>
+              </w:rPr>
+              <w:t>,643</w:t>
             </w:r>
           </w:p>
         </w:tc>
@@ -559,6 +566,13 @@
     </w:tbl>
     <w:sdt>
       <w:sdtPr>
+        <w:rPr>
+          <w:rFonts w:ascii="Arial" w:eastAsia="Times New Roman" w:hAnsi="Arial" w:cs="Times New Roman"/>
+          <w:color w:val="auto"/>
+          <w:sz w:val="24"/>
+          <w:szCs w:val="24"/>
+          <w:lang w:val="en-GB"/>
+        </w:rPr>
         <w:id w:val="1867331315"/>
         <w:docPartObj>
           <w:docPartGallery w:val="Table of Contents"/>
@@ -567,14 +581,9 @@
       </w:sdtPr>
       <w:sdtEndPr>
         <w:rPr>
-          <w:rFonts w:ascii="Arial" w:eastAsia="Times New Roman" w:hAnsi="Arial" w:cs="Times New Roman"/>
           <w:b/>
           <w:bCs/>
           <w:noProof/>
-          <w:color w:val="auto"/>
-          <w:sz w:val="24"/>
-          <w:szCs w:val="24"/>
-          <w:lang w:val="en-GB"/>
         </w:rPr>
       </w:sdtEndPr>
       <w:sdtContent>
@@ -609,7 +618,7 @@
           <w:r>
             <w:fldChar w:fldCharType="separate"/>
           </w:r>
-          <w:hyperlink w:anchor="_Toc40808262" w:history="1">
+          <w:hyperlink w:anchor="_Toc40970539" w:history="1">
             <w:r>
               <w:rPr>
                 <w:rStyle w:val="Hyperlink"/>
@@ -636,7 +645,7 @@
                 <w:noProof/>
                 <w:webHidden/>
               </w:rPr>
-              <w:instrText xml:space="preserve"> PAGEREF _Toc40808262 \h </w:instrText>
+              <w:instrText xml:space="preserve"> PAGEREF _Toc40970539 \h </w:instrText>
             </w:r>
             <w:r>
               <w:rPr>
@@ -674,10 +683,14 @@
               <w:tab w:val="right" w:leader="dot" w:pos="9016"/>
             </w:tabs>
             <w:rPr>
+              <w:rFonts w:asciiTheme="minorHAnsi" w:eastAsiaTheme="minorEastAsia" w:hAnsiTheme="minorHAnsi" w:cstheme="minorBidi"/>
               <w:noProof/>
+              <w:sz w:val="22"/>
+              <w:szCs w:val="22"/>
+              <w:lang w:eastAsia="en-GB"/>
             </w:rPr>
           </w:pPr>
-          <w:hyperlink w:anchor="_Toc40808263" w:history="1">
+          <w:hyperlink w:anchor="_Toc40970540" w:history="1">
             <w:r>
               <w:rPr>
                 <w:rStyle w:val="Hyperlink"/>
@@ -704,7 +717,7 @@
                 <w:noProof/>
                 <w:webHidden/>
               </w:rPr>
-              <w:instrText xml:space="preserve"> PAGEREF _Toc40808263 \h </w:instrText>
+              <w:instrText xml:space="preserve"> PAGEREF _Toc40970540 \h </w:instrText>
             </w:r>
             <w:r>
               <w:rPr>
@@ -742,10 +755,14 @@
               <w:tab w:val="right" w:leader="dot" w:pos="9016"/>
             </w:tabs>
             <w:rPr>
+              <w:rFonts w:asciiTheme="minorHAnsi" w:eastAsiaTheme="minorEastAsia" w:hAnsiTheme="minorHAnsi" w:cstheme="minorBidi"/>
               <w:noProof/>
+              <w:sz w:val="22"/>
+              <w:szCs w:val="22"/>
+              <w:lang w:eastAsia="en-GB"/>
             </w:rPr>
           </w:pPr>
-          <w:hyperlink w:anchor="_Toc40808264" w:history="1">
+          <w:hyperlink w:anchor="_Toc40970541" w:history="1">
             <w:r>
               <w:rPr>
                 <w:rStyle w:val="Hyperlink"/>
@@ -772,7 +789,7 @@
                 <w:noProof/>
                 <w:webHidden/>
               </w:rPr>
-              <w:instrText xml:space="preserve"> PAGEREF _Toc40808264 \h </w:instrText>
+              <w:instrText xml:space="preserve"> PAGEREF _Toc40970541 \h </w:instrText>
             </w:r>
             <w:r>
               <w:rPr>
@@ -810,16 +827,20 @@
               <w:tab w:val="right" w:leader="dot" w:pos="9016"/>
             </w:tabs>
             <w:rPr>
+              <w:rFonts w:asciiTheme="minorHAnsi" w:eastAsiaTheme="minorEastAsia" w:hAnsiTheme="minorHAnsi" w:cstheme="minorBidi"/>
               <w:noProof/>
+              <w:sz w:val="22"/>
+              <w:szCs w:val="22"/>
+              <w:lang w:eastAsia="en-GB"/>
             </w:rPr>
           </w:pPr>
-          <w:hyperlink w:anchor="_Toc40808265" w:history="1">
+          <w:hyperlink w:anchor="_Toc40970542" w:history="1">
             <w:r>
               <w:rPr>
                 <w:rStyle w:val="Hyperlink"/>
                 <w:noProof/>
               </w:rPr>
-              <w:t>Confidence</w:t>
+              <w:t>Testing</w:t>
             </w:r>
             <w:r>
               <w:rPr>
@@ -840,7 +861,7 @@
                 <w:noProof/>
                 <w:webHidden/>
               </w:rPr>
-              <w:instrText xml:space="preserve"> PAGEREF _Toc40808265 \h </w:instrText>
+              <w:instrText xml:space="preserve"> PAGEREF _Toc40970542 \h </w:instrText>
             </w:r>
             <w:r>
               <w:rPr>
@@ -885,7 +906,7 @@
               <w:lang w:eastAsia="en-GB"/>
             </w:rPr>
           </w:pPr>
-          <w:hyperlink w:anchor="_Toc40808266" w:history="1">
+          <w:hyperlink w:anchor="_Toc40970543" w:history="1">
             <w:r>
               <w:rPr>
                 <w:rStyle w:val="Hyperlink"/>
@@ -912,7 +933,7 @@
                 <w:noProof/>
                 <w:webHidden/>
               </w:rPr>
-              <w:instrText xml:space="preserve"> PAGEREF _Toc40808266 \h </w:instrText>
+              <w:instrText xml:space="preserve"> PAGEREF _Toc40970543 \h </w:instrText>
             </w:r>
             <w:r>
               <w:rPr>
@@ -957,7 +978,7 @@
               <w:lang w:eastAsia="en-GB"/>
             </w:rPr>
           </w:pPr>
-          <w:hyperlink w:anchor="_Toc40808267" w:history="1">
+          <w:hyperlink w:anchor="_Toc40970544" w:history="1">
             <w:r>
               <w:rPr>
                 <w:rStyle w:val="Hyperlink"/>
@@ -984,7 +1005,7 @@
                 <w:noProof/>
                 <w:webHidden/>
               </w:rPr>
-              <w:instrText xml:space="preserve"> PAGEREF _Toc40808267 \h </w:instrText>
+              <w:instrText xml:space="preserve"> PAGEREF _Toc40970544 \h </w:instrText>
             </w:r>
             <w:r>
               <w:rPr>
@@ -1005,6 +1026,222 @@
                 <w:webHidden/>
               </w:rPr>
               <w:t>5</w:t>
+            </w:r>
+            <w:r>
+              <w:rPr>
+                <w:noProof/>
+                <w:webHidden/>
+              </w:rPr>
+              <w:fldChar w:fldCharType="end"/>
+            </w:r>
+          </w:hyperlink>
+        </w:p>
+        <w:p>
+          <w:pPr>
+            <w:pStyle w:val="TOC2"/>
+            <w:tabs>
+              <w:tab w:val="right" w:leader="dot" w:pos="9016"/>
+            </w:tabs>
+            <w:rPr>
+              <w:rFonts w:asciiTheme="minorHAnsi" w:eastAsiaTheme="minorEastAsia" w:hAnsiTheme="minorHAnsi" w:cstheme="minorBidi"/>
+              <w:noProof/>
+              <w:sz w:val="22"/>
+              <w:szCs w:val="22"/>
+              <w:lang w:eastAsia="en-GB"/>
+            </w:rPr>
+          </w:pPr>
+          <w:hyperlink w:anchor="_Toc40970545" w:history="1">
+            <w:r>
+              <w:rPr>
+                <w:rStyle w:val="Hyperlink"/>
+                <w:noProof/>
+              </w:rPr>
+              <w:t>Input Parsing</w:t>
+            </w:r>
+            <w:r>
+              <w:rPr>
+                <w:noProof/>
+                <w:webHidden/>
+              </w:rPr>
+              <w:tab/>
+            </w:r>
+            <w:r>
+              <w:rPr>
+                <w:noProof/>
+                <w:webHidden/>
+              </w:rPr>
+              <w:fldChar w:fldCharType="begin"/>
+            </w:r>
+            <w:r>
+              <w:rPr>
+                <w:noProof/>
+                <w:webHidden/>
+              </w:rPr>
+              <w:instrText xml:space="preserve"> PAGEREF _Toc40970545 \h </w:instrText>
+            </w:r>
+            <w:r>
+              <w:rPr>
+                <w:noProof/>
+                <w:webHidden/>
+              </w:rPr>
+            </w:r>
+            <w:r>
+              <w:rPr>
+                <w:noProof/>
+                <w:webHidden/>
+              </w:rPr>
+              <w:fldChar w:fldCharType="separate"/>
+            </w:r>
+            <w:r>
+              <w:rPr>
+                <w:noProof/>
+                <w:webHidden/>
+              </w:rPr>
+              <w:t>5</w:t>
+            </w:r>
+            <w:r>
+              <w:rPr>
+                <w:noProof/>
+                <w:webHidden/>
+              </w:rPr>
+              <w:fldChar w:fldCharType="end"/>
+            </w:r>
+          </w:hyperlink>
+        </w:p>
+        <w:p>
+          <w:pPr>
+            <w:pStyle w:val="TOC2"/>
+            <w:tabs>
+              <w:tab w:val="right" w:leader="dot" w:pos="9016"/>
+            </w:tabs>
+            <w:rPr>
+              <w:rFonts w:asciiTheme="minorHAnsi" w:eastAsiaTheme="minorEastAsia" w:hAnsiTheme="minorHAnsi" w:cstheme="minorBidi"/>
+              <w:noProof/>
+              <w:sz w:val="22"/>
+              <w:szCs w:val="22"/>
+              <w:lang w:eastAsia="en-GB"/>
+            </w:rPr>
+          </w:pPr>
+          <w:hyperlink w:anchor="_Toc40970546" w:history="1">
+            <w:r>
+              <w:rPr>
+                <w:rStyle w:val="Hyperlink"/>
+                <w:noProof/>
+              </w:rPr>
+              <w:t>Input Scanning</w:t>
+            </w:r>
+            <w:r>
+              <w:rPr>
+                <w:noProof/>
+                <w:webHidden/>
+              </w:rPr>
+              <w:tab/>
+            </w:r>
+            <w:r>
+              <w:rPr>
+                <w:noProof/>
+                <w:webHidden/>
+              </w:rPr>
+              <w:fldChar w:fldCharType="begin"/>
+            </w:r>
+            <w:r>
+              <w:rPr>
+                <w:noProof/>
+                <w:webHidden/>
+              </w:rPr>
+              <w:instrText xml:space="preserve"> PAGEREF _Toc40970546 \h </w:instrText>
+            </w:r>
+            <w:r>
+              <w:rPr>
+                <w:noProof/>
+                <w:webHidden/>
+              </w:rPr>
+            </w:r>
+            <w:r>
+              <w:rPr>
+                <w:noProof/>
+                <w:webHidden/>
+              </w:rPr>
+              <w:fldChar w:fldCharType="separate"/>
+            </w:r>
+            <w:r>
+              <w:rPr>
+                <w:noProof/>
+                <w:webHidden/>
+              </w:rPr>
+              <w:t>6</w:t>
+            </w:r>
+            <w:r>
+              <w:rPr>
+                <w:noProof/>
+                <w:webHidden/>
+              </w:rPr>
+              <w:fldChar w:fldCharType="end"/>
+            </w:r>
+          </w:hyperlink>
+        </w:p>
+        <w:p>
+          <w:pPr>
+            <w:pStyle w:val="TOC2"/>
+            <w:tabs>
+              <w:tab w:val="right" w:leader="dot" w:pos="9016"/>
+            </w:tabs>
+            <w:rPr>
+              <w:rFonts w:asciiTheme="minorHAnsi" w:eastAsiaTheme="minorEastAsia" w:hAnsiTheme="minorHAnsi" w:cstheme="minorBidi"/>
+              <w:noProof/>
+              <w:sz w:val="22"/>
+              <w:szCs w:val="22"/>
+              <w:lang w:eastAsia="en-GB"/>
+            </w:rPr>
+          </w:pPr>
+          <w:hyperlink w:anchor="_Toc40970547" w:history="1">
+            <w:r>
+              <w:rPr>
+                <w:rStyle w:val="Hyperlink"/>
+                <w:noProof/>
+              </w:rPr>
+              <w:t>Semantic Analysis</w:t>
+            </w:r>
+            <w:r>
+              <w:rPr>
+                <w:noProof/>
+                <w:webHidden/>
+              </w:rPr>
+              <w:tab/>
+            </w:r>
+            <w:r>
+              <w:rPr>
+                <w:noProof/>
+                <w:webHidden/>
+              </w:rPr>
+              <w:fldChar w:fldCharType="begin"/>
+            </w:r>
+            <w:r>
+              <w:rPr>
+                <w:noProof/>
+                <w:webHidden/>
+              </w:rPr>
+              <w:instrText xml:space="preserve"> PAGEREF _Toc40970547 \h </w:instrText>
+            </w:r>
+            <w:r>
+              <w:rPr>
+                <w:noProof/>
+                <w:webHidden/>
+              </w:rPr>
+            </w:r>
+            <w:r>
+              <w:rPr>
+                <w:noProof/>
+                <w:webHidden/>
+              </w:rPr>
+              <w:fldChar w:fldCharType="separate"/>
+            </w:r>
+            <w:r>
+              <w:rPr>
+                <w:noProof/>
+                <w:webHidden/>
+              </w:rPr>
+              <w:t>7</w:t>
             </w:r>
             <w:r>
               <w:rPr>
@@ -1029,7 +1266,7 @@
               <w:lang w:eastAsia="en-GB"/>
             </w:rPr>
           </w:pPr>
-          <w:hyperlink w:anchor="_Toc40808268" w:history="1">
+          <w:hyperlink w:anchor="_Toc40970548" w:history="1">
             <w:r>
               <w:rPr>
                 <w:rStyle w:val="Hyperlink"/>
@@ -1056,7 +1293,7 @@
                 <w:noProof/>
                 <w:webHidden/>
               </w:rPr>
-              <w:instrText xml:space="preserve"> PAGEREF _Toc40808268 \h </w:instrText>
+              <w:instrText xml:space="preserve"> PAGEREF _Toc40970548 \h </w:instrText>
             </w:r>
             <w:r>
               <w:rPr>
@@ -1076,7 +1313,7 @@
                 <w:noProof/>
                 <w:webHidden/>
               </w:rPr>
-              <w:t>6</w:t>
+              <w:t>8</w:t>
             </w:r>
             <w:r>
               <w:rPr>
@@ -1117,17 +1354,17 @@
     <w:p/>
     <w:p/>
     <w:p/>
-    <w:p/>
-    <w:p/>
-    <w:p/>
     <w:p>
       <w:pPr>
         <w:pStyle w:val="Heading1"/>
       </w:pPr>
-      <w:bookmarkStart w:id="0" w:name="_Toc40808262"/>
+      <w:bookmarkStart w:id="0" w:name="_Toc40970539"/>
       <w:r>
         <w:lastRenderedPageBreak/>
-        <w:t>Summary</w:t>
+        <w:t>S</w:t>
+      </w:r>
+      <w:r>
+        <w:t>ummary</w:t>
       </w:r>
       <w:bookmarkEnd w:id="0"/>
     </w:p>
@@ -1277,7 +1514,7 @@
       <w:pPr>
         <w:pStyle w:val="Heading2"/>
       </w:pPr>
-      <w:bookmarkStart w:id="1" w:name="_Toc40808263"/>
+      <w:bookmarkStart w:id="1" w:name="_Toc40970540"/>
       <w:r>
         <w:t>Parsing</w:t>
       </w:r>
@@ -1359,9 +1596,11 @@
       <w:pPr>
         <w:pStyle w:val="Heading2"/>
       </w:pPr>
+      <w:bookmarkStart w:id="2" w:name="_Toc40970541"/>
       <w:r>
         <w:t>Semantic Analysis</w:t>
       </w:r>
+      <w:bookmarkEnd w:id="2"/>
     </w:p>
     <w:p>
       <w:pPr>
@@ -1382,9 +1621,11 @@
       <w:pPr>
         <w:pStyle w:val="Heading2"/>
       </w:pPr>
+      <w:bookmarkStart w:id="3" w:name="_Toc40970542"/>
       <w:r>
         <w:t>Testing</w:t>
       </w:r>
+      <w:bookmarkEnd w:id="3"/>
     </w:p>
     <w:p>
       <w:pPr>
@@ -1413,12 +1654,12 @@
       <w:pPr>
         <w:pStyle w:val="Heading1"/>
       </w:pPr>
-      <w:bookmarkStart w:id="2" w:name="_Toc40808266"/>
+      <w:bookmarkStart w:id="4" w:name="_Toc40970543"/>
       <w:r>
         <w:lastRenderedPageBreak/>
         <w:t>Testing</w:t>
       </w:r>
-      <w:bookmarkEnd w:id="2"/>
+      <w:bookmarkEnd w:id="4"/>
     </w:p>
     <w:tbl>
       <w:tblPr>
@@ -1865,14 +2106,7 @@
                 <w:sz w:val="20"/>
                 <w:szCs w:val="20"/>
               </w:rPr>
-              <w:t>T00</w:t>
-            </w:r>
-            <w:r>
-              <w:rPr>
-                <w:sz w:val="20"/>
-                <w:szCs w:val="20"/>
-              </w:rPr>
-              <w:t>3</w:t>
+              <w:t>T003</w:t>
             </w:r>
           </w:p>
         </w:tc>
@@ -1967,14 +2201,7 @@
                 <w:sz w:val="20"/>
                 <w:szCs w:val="20"/>
               </w:rPr>
-              <w:t>valid</w:t>
-            </w:r>
-            <w:r>
-              <w:rPr>
-                <w:sz w:val="20"/>
-                <w:szCs w:val="20"/>
-              </w:rPr>
-              <w:t xml:space="preserve"> directory</w:t>
+              <w:t>valid directory</w:t>
             </w:r>
             <w:r>
               <w:rPr>
@@ -2068,14 +2295,7 @@
                 <w:sz w:val="20"/>
                 <w:szCs w:val="20"/>
               </w:rPr>
-              <w:t>T00</w:t>
-            </w:r>
-            <w:r>
-              <w:rPr>
-                <w:sz w:val="20"/>
-                <w:szCs w:val="20"/>
-              </w:rPr>
-              <w:t>4</w:t>
+              <w:t>T004</w:t>
             </w:r>
           </w:p>
         </w:tc>
@@ -2224,14 +2444,7 @@
                 <w:sz w:val="20"/>
                 <w:szCs w:val="20"/>
               </w:rPr>
-              <w:t>T00</w:t>
-            </w:r>
-            <w:r>
-              <w:rPr>
-                <w:sz w:val="20"/>
-                <w:szCs w:val="20"/>
-              </w:rPr>
-              <w:t>5</w:t>
+              <w:t>T005</w:t>
             </w:r>
           </w:p>
         </w:tc>
@@ -2328,14 +2541,7 @@
                 <w:sz w:val="20"/>
                 <w:szCs w:val="20"/>
               </w:rPr>
-              <w:t>My</w:t>
-            </w:r>
-            <w:r>
-              <w:rPr>
-                <w:sz w:val="20"/>
-                <w:szCs w:val="20"/>
-              </w:rPr>
-              <w:t>semantic</w:t>
+              <w:t>Mysemantic</w:t>
             </w:r>
             <w:proofErr w:type="spellEnd"/>
             <w:r>
@@ -2400,14 +2606,7 @@
                 <w:sz w:val="20"/>
                 <w:szCs w:val="20"/>
               </w:rPr>
-              <w:t>T00</w:t>
-            </w:r>
-            <w:r>
-              <w:rPr>
-                <w:sz w:val="20"/>
-                <w:szCs w:val="20"/>
-              </w:rPr>
-              <w:t>6</w:t>
+              <w:t>T006</w:t>
             </w:r>
           </w:p>
         </w:tc>
@@ -2504,14 +2703,7 @@
                 <w:sz w:val="20"/>
                 <w:szCs w:val="20"/>
               </w:rPr>
-              <w:t>My</w:t>
-            </w:r>
-            <w:r>
-              <w:rPr>
-                <w:sz w:val="20"/>
-                <w:szCs w:val="20"/>
-              </w:rPr>
-              <w:t>valid</w:t>
+              <w:t>Myvalid</w:t>
             </w:r>
             <w:proofErr w:type="spellEnd"/>
             <w:r>
@@ -2596,11 +2788,11 @@
       <w:pPr>
         <w:pStyle w:val="Heading1"/>
       </w:pPr>
-      <w:bookmarkStart w:id="3" w:name="_Toc40808267"/>
+      <w:bookmarkStart w:id="5" w:name="_Toc40970544"/>
       <w:r>
         <w:t>Explanation</w:t>
       </w:r>
-      <w:bookmarkEnd w:id="3"/>
+      <w:bookmarkEnd w:id="5"/>
     </w:p>
     <w:p>
       <w:pPr>
@@ -2676,9 +2868,11 @@
       <w:pPr>
         <w:pStyle w:val="Heading2"/>
       </w:pPr>
+      <w:bookmarkStart w:id="6" w:name="_Toc40970545"/>
       <w:r>
         <w:t>Input Parsing</w:t>
       </w:r>
+      <w:bookmarkEnd w:id="6"/>
     </w:p>
     <w:p>
       <w:pPr>
@@ -3515,9 +3709,11 @@
       <w:pPr>
         <w:pStyle w:val="Heading2"/>
       </w:pPr>
+      <w:bookmarkStart w:id="7" w:name="_Toc40970546"/>
       <w:r>
         <w:t>Input Scanning</w:t>
       </w:r>
+      <w:bookmarkEnd w:id="7"/>
     </w:p>
     <w:p>
       <w:pPr>
@@ -4209,9 +4405,11 @@
       <w:pPr>
         <w:pStyle w:val="Heading2"/>
       </w:pPr>
+      <w:bookmarkStart w:id="8" w:name="_Toc40970547"/>
       <w:r>
         <w:t>Semantic Analysis</w:t>
       </w:r>
+      <w:bookmarkEnd w:id="8"/>
     </w:p>
     <w:p>
       <w:pPr>
@@ -4270,14 +4468,7 @@
           <w:sz w:val="20"/>
           <w:szCs w:val="20"/>
         </w:rPr>
-        <w:t>b</w:t>
-      </w:r>
-      <w:r>
-        <w:rPr>
-          <w:sz w:val="20"/>
-          <w:szCs w:val="20"/>
-        </w:rPr>
-        <w:t xml:space="preserve">ool exists = </w:t>
+        <w:t xml:space="preserve">bool exists = </w:t>
       </w:r>
       <w:proofErr w:type="spellStart"/>
       <w:r>
@@ -4815,12 +5006,12 @@
       <w:pPr>
         <w:pStyle w:val="Heading1"/>
       </w:pPr>
-      <w:bookmarkStart w:id="4" w:name="_Toc40808268"/>
+      <w:bookmarkStart w:id="9" w:name="_Toc40970548"/>
       <w:r>
         <w:lastRenderedPageBreak/>
         <w:t>References</w:t>
       </w:r>
-      <w:bookmarkEnd w:id="4"/>
+      <w:bookmarkEnd w:id="9"/>
     </w:p>
     <w:p>
       <w:hyperlink r:id="rId8" w:history="1">
